--- a/documentation/Phase 3/Project Planning News App.docx
+++ b/documentation/Phase 3/Project Planning News App.docx
@@ -145,9 +145,11 @@
             <w:tcW w:w="4843" w:type="dxa"/>
           </w:tcPr>
           <w:p>
-            <w:r>
-              <w:t>News app</w:t>
-            </w:r>
+            <w:proofErr w:type="spellStart"/>
+            <w:r>
+              <w:t>InsightStream</w:t>
+            </w:r>
+            <w:proofErr w:type="spellEnd"/>
           </w:p>
         </w:tc>
       </w:tr>
@@ -237,6 +239,7 @@
       </w:tr>
       <w:tr>
         <w:trPr>
+          <w:trHeight w:val="381"/>
           <w:jc w:val="center"/>
         </w:trPr>
         <w:tc>
@@ -310,6 +313,11 @@
             <w:r>
               <w:t>Yugesh Kumar</w:t>
             </w:r>
+            <w:r>
+              <w:t xml:space="preserve"> V</w:t>
+            </w:r>
+            <w:bookmarkStart w:id="0" w:name="_GoBack"/>
+            <w:bookmarkEnd w:id="0"/>
           </w:p>
         </w:tc>
       </w:tr>
@@ -993,8 +1001,6 @@
             <w:r>
               <w:t>Yukktha R</w:t>
             </w:r>
-            <w:bookmarkStart w:id="0" w:name="_GoBack"/>
-            <w:bookmarkEnd w:id="0"/>
           </w:p>
         </w:tc>
       </w:tr>
@@ -1062,6 +1068,7 @@
               <w:rPr>
                 <w:b/>
               </w:rPr>
+              <w:lastRenderedPageBreak/>
               <w:t>Sprint</w:t>
             </w:r>
           </w:p>
@@ -1600,15 +1607,6 @@
         </w:tc>
       </w:tr>
     </w:tbl>
-    <w:p>
-      <w:pPr>
-        <w:shd w:val="clear" w:color="auto" w:fill="FFFFFF"/>
-        <w:spacing w:before="280" w:after="280" w:line="240" w:lineRule="auto"/>
-        <w:rPr>
-          <w:b/>
-        </w:rPr>
-      </w:pPr>
-    </w:p>
     <w:p/>
     <w:sectPr>
       <w:pgSz w:w="11909" w:h="16834"/>
